--- a/SQL/Module Two/Relational Model.docx
+++ b/SQL/Module Two/Relational Model.docx
@@ -39,25 +39,7 @@
           <w:sz w:val="27"/>
           <w:szCs w:val="27"/>
         </w:rPr>
-        <w:t xml:space="preserve">A relational model stores data in the form of tables; these tables are called relations. A relational model is </w:t>
-      </w:r>
-      <w:proofErr w:type="gramStart"/>
-      <w:r>
-        <w:rPr>
-          <w:rFonts w:ascii="Times New Roman" w:eastAsia="Times New Roman" w:hAnsi="Times New Roman" w:cs="Times New Roman"/>
-          <w:sz w:val="27"/>
-          <w:szCs w:val="27"/>
-        </w:rPr>
-        <w:t>based on the fact that</w:t>
-      </w:r>
-      <w:proofErr w:type="gramEnd"/>
-      <w:r>
-        <w:rPr>
-          <w:rFonts w:ascii="Times New Roman" w:eastAsia="Times New Roman" w:hAnsi="Times New Roman" w:cs="Times New Roman"/>
-          <w:sz w:val="27"/>
-          <w:szCs w:val="27"/>
-        </w:rPr>
-        <w:t xml:space="preserve"> tables are related to each other.</w:t>
+        <w:t>A relational model stores data in the form of tables; these tables are called relations. A relational model is based on the fact that tables are related to each other.</w:t>
       </w:r>
     </w:p>
     <w:p>
@@ -245,25 +227,7 @@
           <w:sz w:val="27"/>
           <w:szCs w:val="27"/>
         </w:rPr>
-        <w:t xml:space="preserve">Every row or a tuple in a table represents one data record - information about one </w:t>
-      </w:r>
-      <w:proofErr w:type="gramStart"/>
-      <w:r>
-        <w:rPr>
-          <w:rFonts w:ascii="Times New Roman" w:eastAsia="Times New Roman" w:hAnsi="Times New Roman" w:cs="Times New Roman"/>
-          <w:sz w:val="27"/>
-          <w:szCs w:val="27"/>
-        </w:rPr>
-        <w:t>particular type of entity</w:t>
-      </w:r>
-      <w:proofErr w:type="gramEnd"/>
-      <w:r>
-        <w:rPr>
-          <w:rFonts w:ascii="Times New Roman" w:eastAsia="Times New Roman" w:hAnsi="Times New Roman" w:cs="Times New Roman"/>
-          <w:sz w:val="27"/>
-          <w:szCs w:val="27"/>
-        </w:rPr>
-        <w:t>. Consider Product as a table. </w:t>
+        <w:t>Every row or a tuple in a table represents one data record - information about one particular type of entity. Consider Product as a table. </w:t>
       </w:r>
     </w:p>
     <w:p>
@@ -410,25 +374,7 @@
           <w:szCs w:val="27"/>
         </w:rPr>
         <w:lastRenderedPageBreak/>
-        <w:t xml:space="preserve">in how actually the schema will be implemented in a system. An entity becomes a table, an attribute becomes a </w:t>
-      </w:r>
-      <w:proofErr w:type="gramStart"/>
-      <w:r>
-        <w:rPr>
-          <w:rFonts w:ascii="Times New Roman" w:eastAsia="Times New Roman" w:hAnsi="Times New Roman" w:cs="Times New Roman"/>
-          <w:sz w:val="27"/>
-          <w:szCs w:val="27"/>
-        </w:rPr>
-        <w:t>column</w:t>
-      </w:r>
-      <w:proofErr w:type="gramEnd"/>
-      <w:r>
-        <w:rPr>
-          <w:rFonts w:ascii="Times New Roman" w:eastAsia="Times New Roman" w:hAnsi="Times New Roman" w:cs="Times New Roman"/>
-          <w:sz w:val="27"/>
-          <w:szCs w:val="27"/>
-        </w:rPr>
-        <w:t xml:space="preserve"> and the relations are established using foreign keys. </w:t>
+        <w:t>in how actually the schema will be implemented in a system. An entity becomes a table, an attribute becomes a column and the relations are established using foreign keys. </w:t>
       </w:r>
     </w:p>
     <w:p>
@@ -524,27 +470,7 @@
             <w:szCs w:val="27"/>
             <w:u w:val="single"/>
           </w:rPr>
-          <w:t>A discussion on Relation</w:t>
-        </w:r>
-        <w:r>
-          <w:rPr>
-            <w:rFonts w:ascii="Times New Roman" w:eastAsia="Times New Roman" w:hAnsi="Times New Roman" w:cs="Times New Roman"/>
-            <w:color w:val="4F8AFB"/>
-            <w:sz w:val="27"/>
-            <w:szCs w:val="27"/>
-            <w:u w:val="single"/>
-          </w:rPr>
-          <w:t>a</w:t>
-        </w:r>
-        <w:r>
-          <w:rPr>
-            <w:rFonts w:ascii="Times New Roman" w:eastAsia="Times New Roman" w:hAnsi="Times New Roman" w:cs="Times New Roman"/>
-            <w:color w:val="4F8AFB"/>
-            <w:sz w:val="27"/>
-            <w:szCs w:val="27"/>
-            <w:u w:val="single"/>
-          </w:rPr>
-          <w:t>l Models</w:t>
+          <w:t>A discussion on Relational Models</w:t>
         </w:r>
       </w:hyperlink>
     </w:p>
@@ -653,25 +579,7 @@
           <w:sz w:val="27"/>
           <w:szCs w:val="27"/>
         </w:rPr>
-        <w:t xml:space="preserve">Super keys are combinations of all possible attributes that can uniquely identify each row of a table.  There can be many such combinations of columns available. </w:t>
-      </w:r>
-      <w:proofErr w:type="gramStart"/>
-      <w:r>
-        <w:rPr>
-          <w:color w:val="091E42"/>
-          <w:sz w:val="27"/>
-          <w:szCs w:val="27"/>
-        </w:rPr>
-        <w:t>All of</w:t>
-      </w:r>
-      <w:proofErr w:type="gramEnd"/>
-      <w:r>
-        <w:rPr>
-          <w:color w:val="091E42"/>
-          <w:sz w:val="27"/>
-          <w:szCs w:val="27"/>
-        </w:rPr>
-        <w:t xml:space="preserve"> these combinations are super keys of a table.</w:t>
+        <w:t>Super keys are combinations of all possible attributes that can uniquely identify each row of a table.  There can be many such combinations of columns available. All of these combinations are super keys of a table.</w:t>
       </w:r>
     </w:p>
     <w:p>
@@ -1048,25 +956,7 @@
           <w:sz w:val="27"/>
           <w:szCs w:val="27"/>
         </w:rPr>
-        <w:t xml:space="preserve"> in an ERD for a particular </w:t>
-      </w:r>
-      <w:proofErr w:type="gramStart"/>
-      <w:r>
-        <w:rPr>
-          <w:color w:val="091E42"/>
-          <w:sz w:val="27"/>
-          <w:szCs w:val="27"/>
-        </w:rPr>
-        <w:t>entity,  if</w:t>
-      </w:r>
-      <w:proofErr w:type="gramEnd"/>
-      <w:r>
-        <w:rPr>
-          <w:color w:val="091E42"/>
-          <w:sz w:val="27"/>
-          <w:szCs w:val="27"/>
-        </w:rPr>
-        <w:t xml:space="preserve"> more than one column names contain an asterisk (*) sign in front of it, that means the entity has a composite key. This composite key will be the combination of columns mentioned with the asterisk (*) sign in front of them. </w:t>
+        <w:t> in an ERD for a particular entity,  if more than one column names contain an asterisk (*) sign in front of it, that means the entity has a composite key. This composite key will be the combination of columns mentioned with the asterisk (*) sign in front of them. </w:t>
       </w:r>
     </w:p>
     <w:p/>
@@ -1249,27 +1139,7 @@
           <w:sz w:val="27"/>
           <w:szCs w:val="27"/>
         </w:rPr>
-        <w:t xml:space="preserve">Subqueries consist of two parts, an inner </w:t>
-      </w:r>
-      <w:proofErr w:type="gramStart"/>
-      <w:r>
-        <w:rPr>
-          <w:rFonts w:ascii="Times New Roman" w:eastAsia="Times New Roman" w:hAnsi="Times New Roman" w:cs="Times New Roman"/>
-          <w:color w:val="091E42"/>
-          <w:sz w:val="27"/>
-          <w:szCs w:val="27"/>
-        </w:rPr>
-        <w:t>query</w:t>
-      </w:r>
-      <w:proofErr w:type="gramEnd"/>
-      <w:r>
-        <w:rPr>
-          <w:rFonts w:ascii="Times New Roman" w:eastAsia="Times New Roman" w:hAnsi="Times New Roman" w:cs="Times New Roman"/>
-          <w:color w:val="091E42"/>
-          <w:sz w:val="27"/>
-          <w:szCs w:val="27"/>
-        </w:rPr>
-        <w:t xml:space="preserve"> and an outer query. These subqueries are further divided into two types:</w:t>
+        <w:t>Subqueries consist of two parts, an inner query and an outer query. These subqueries are further divided into two types:</w:t>
       </w:r>
     </w:p>
     <w:p>
@@ -1415,19 +1285,11 @@
                 <w:color w:val="091E42"/>
               </w:rPr>
             </w:pPr>
-            <w:proofErr w:type="gramStart"/>
             <w:r>
               <w:rPr>
                 <w:color w:val="717171"/>
               </w:rPr>
-              <w:t>varchar(</w:t>
-            </w:r>
-            <w:proofErr w:type="gramEnd"/>
-            <w:r>
-              <w:rPr>
-                <w:color w:val="717171"/>
-              </w:rPr>
-              <w:t>100)</w:t>
+              <w:t>varchar(100)</w:t>
             </w:r>
           </w:p>
         </w:tc>
@@ -1478,19 +1340,11 @@
                 <w:color w:val="091E42"/>
               </w:rPr>
             </w:pPr>
-            <w:proofErr w:type="gramStart"/>
             <w:r>
               <w:rPr>
                 <w:color w:val="717171"/>
               </w:rPr>
-              <w:t>char(</w:t>
-            </w:r>
-            <w:proofErr w:type="gramEnd"/>
-            <w:r>
-              <w:rPr>
-                <w:color w:val="717171"/>
-              </w:rPr>
-              <w:t>12)</w:t>
+              <w:t>char(12)</w:t>
             </w:r>
           </w:p>
         </w:tc>
@@ -1542,19 +1396,11 @@
                 <w:color w:val="091E42"/>
               </w:rPr>
             </w:pPr>
-            <w:proofErr w:type="gramStart"/>
             <w:r>
               <w:rPr>
                 <w:color w:val="717171"/>
               </w:rPr>
-              <w:t>varchar(</w:t>
-            </w:r>
-            <w:proofErr w:type="gramEnd"/>
-            <w:r>
-              <w:rPr>
-                <w:color w:val="717171"/>
-              </w:rPr>
-              <w:t>10) PK</w:t>
+              <w:t>varchar(10) PK</w:t>
             </w:r>
           </w:p>
         </w:tc>
@@ -1605,19 +1451,11 @@
                 <w:color w:val="091E42"/>
               </w:rPr>
             </w:pPr>
-            <w:proofErr w:type="gramStart"/>
             <w:r>
               <w:rPr>
                 <w:color w:val="717171"/>
               </w:rPr>
-              <w:t>varchar(</w:t>
-            </w:r>
-            <w:proofErr w:type="gramEnd"/>
-            <w:r>
-              <w:rPr>
-                <w:color w:val="717171"/>
-              </w:rPr>
-              <w:t>10)</w:t>
+              <w:t>varchar(10)</w:t>
             </w:r>
           </w:p>
         </w:tc>
@@ -1733,19 +1571,11 @@
                 <w:color w:val="091E42"/>
               </w:rPr>
             </w:pPr>
-            <w:proofErr w:type="gramStart"/>
             <w:r>
               <w:rPr>
                 <w:color w:val="717171"/>
               </w:rPr>
-              <w:t>varchar(</w:t>
-            </w:r>
-            <w:proofErr w:type="gramEnd"/>
-            <w:r>
-              <w:rPr>
-                <w:color w:val="717171"/>
-              </w:rPr>
-              <w:t>100)</w:t>
+              <w:t>varchar(100)</w:t>
             </w:r>
           </w:p>
         </w:tc>
@@ -1794,19 +1624,11 @@
                 <w:color w:val="091E42"/>
               </w:rPr>
             </w:pPr>
-            <w:proofErr w:type="gramStart"/>
             <w:r>
               <w:rPr>
                 <w:color w:val="717171"/>
               </w:rPr>
-              <w:t>varchar(</w:t>
-            </w:r>
-            <w:proofErr w:type="gramEnd"/>
-            <w:r>
-              <w:rPr>
-                <w:color w:val="717171"/>
-              </w:rPr>
-              <w:t>100)</w:t>
+              <w:t>varchar(100)</w:t>
             </w:r>
           </w:p>
         </w:tc>
@@ -1855,19 +1677,11 @@
                 <w:color w:val="091E42"/>
               </w:rPr>
             </w:pPr>
-            <w:proofErr w:type="gramStart"/>
             <w:r>
               <w:rPr>
                 <w:color w:val="717171"/>
               </w:rPr>
-              <w:t>varchar(</w:t>
-            </w:r>
-            <w:proofErr w:type="gramEnd"/>
-            <w:r>
-              <w:rPr>
-                <w:color w:val="717171"/>
-              </w:rPr>
-              <w:t>100)</w:t>
+              <w:t>varchar(100)</w:t>
             </w:r>
           </w:p>
         </w:tc>
@@ -1919,19 +1733,11 @@
                 <w:color w:val="091E42"/>
               </w:rPr>
             </w:pPr>
-            <w:proofErr w:type="gramStart"/>
             <w:r>
               <w:rPr>
                 <w:color w:val="717171"/>
               </w:rPr>
-              <w:t>varchar(</w:t>
-            </w:r>
-            <w:proofErr w:type="gramEnd"/>
-            <w:r>
-              <w:rPr>
-                <w:color w:val="717171"/>
-              </w:rPr>
-              <w:t>10) PK</w:t>
+              <w:t>varchar(10) PK</w:t>
             </w:r>
           </w:p>
         </w:tc>
@@ -2031,27 +1837,7 @@
           <w:sz w:val="27"/>
           <w:szCs w:val="27"/>
         </w:rPr>
-        <w:t xml:space="preserve">in nested subqueries, first the inner query is executed </w:t>
-      </w:r>
-      <w:proofErr w:type="gramStart"/>
-      <w:r>
-        <w:rPr>
-          <w:rFonts w:ascii="Times New Roman" w:eastAsia="Times New Roman" w:hAnsi="Times New Roman" w:cs="Times New Roman"/>
-          <w:color w:val="091E42"/>
-          <w:sz w:val="27"/>
-          <w:szCs w:val="27"/>
-        </w:rPr>
-        <w:t>completely</w:t>
-      </w:r>
-      <w:proofErr w:type="gramEnd"/>
-      <w:r>
-        <w:rPr>
-          <w:rFonts w:ascii="Times New Roman" w:eastAsia="Times New Roman" w:hAnsi="Times New Roman" w:cs="Times New Roman"/>
-          <w:color w:val="091E42"/>
-          <w:sz w:val="27"/>
-          <w:szCs w:val="27"/>
-        </w:rPr>
-        <w:t xml:space="preserve"> and the result of this inner query is then used to operate on the outer query. You also learnt about the first two steps to create any subquery:</w:t>
+        <w:t>in nested subqueries, first the inner query is executed completely and the result of this inner query is then used to operate on the outer query. You also learnt about the first two steps to create any subquery:</w:t>
       </w:r>
     </w:p>
     <w:p>
@@ -2294,21 +2080,340 @@
           <w:szCs w:val="27"/>
         </w:rPr>
         <w:br/>
-        <w:t>     WHERE state = ‘Karnataka’</w:t>
-      </w:r>
-      <w:proofErr w:type="gramStart"/>
-      <w:r>
-        <w:rPr>
-          <w:rFonts w:ascii="Times New Roman" w:eastAsia="Times New Roman" w:hAnsi="Times New Roman" w:cs="Times New Roman"/>
+        <w:t>     WHERE state = ‘Karnataka’);</w:t>
+      </w:r>
+    </w:p>
+    <w:p>
+      <w:pPr>
+        <w:shd w:val="clear" w:color="auto" w:fill="F4F5F7"/>
+        <w:spacing w:after="0" w:line="480" w:lineRule="atLeast"/>
+        <w:jc w:val="both"/>
+        <w:rPr>
+          <w:rFonts w:ascii="Times New Roman" w:eastAsia="Times New Roman" w:hAnsi="Times New Roman" w:cs="Times New Roman"/>
+          <w:color w:val="091E42"/>
+          <w:sz w:val="27"/>
+          <w:szCs w:val="27"/>
+        </w:rPr>
+      </w:pPr>
+    </w:p>
+    <w:p>
+      <w:pPr>
+        <w:shd w:val="clear" w:color="auto" w:fill="F4F5F7"/>
+        <w:spacing w:after="0" w:line="480" w:lineRule="atLeast"/>
+        <w:jc w:val="both"/>
+        <w:rPr>
+          <w:rFonts w:ascii="Times New Roman" w:eastAsia="Times New Roman" w:hAnsi="Times New Roman" w:cs="Times New Roman"/>
+          <w:color w:val="091E42"/>
+          <w:sz w:val="27"/>
+          <w:szCs w:val="27"/>
+        </w:rPr>
+      </w:pPr>
+    </w:p>
+    <w:p>
+      <w:pPr>
+        <w:pStyle w:val="Heading1"/>
+        <w:shd w:val="clear" w:color="auto" w:fill="F4F5F7"/>
+        <w:spacing w:before="150" w:after="225" w:line="885" w:lineRule="atLeast"/>
+        <w:rPr>
+          <w:rFonts w:ascii="Times New Roman" w:eastAsia="Times New Roman" w:hAnsi="Times New Roman" w:cs="Times New Roman"/>
+          <w:color w:val="091E42"/>
+          <w:sz w:val="27"/>
+          <w:szCs w:val="27"/>
+        </w:rPr>
+      </w:pPr>
+      <w:r>
+        <w:rPr>
+          <w:rFonts w:ascii="Times New Roman" w:eastAsia="Times New Roman" w:hAnsi="Times New Roman" w:cs="Times New Roman"/>
+          <w:color w:val="091E42"/>
+          <w:sz w:val="27"/>
+          <w:szCs w:val="27"/>
+        </w:rPr>
+        <w:t>2.</w:t>
+      </w:r>
+      <w:r>
+        <w:rPr>
+          <w:rFonts w:ascii="Times New Roman" w:eastAsia="Times New Roman" w:hAnsi="Times New Roman" w:cs="Times New Roman"/>
+          <w:color w:val="091E42"/>
+          <w:sz w:val="27"/>
+          <w:szCs w:val="27"/>
+        </w:rPr>
+        <w:t xml:space="preserve"> </w:t>
+      </w:r>
+      <w:r>
+        <w:rPr>
+          <w:rFonts w:ascii="Times New Roman" w:eastAsia="Times New Roman" w:hAnsi="Times New Roman" w:cs="Times New Roman"/>
+          <w:color w:val="091E42"/>
+          <w:sz w:val="27"/>
+          <w:szCs w:val="27"/>
+        </w:rPr>
+        <w:t>Correlated Subqueries</w:t>
+      </w:r>
+    </w:p>
+    <w:p>
+      <w:pPr>
+        <w:pStyle w:val="NormalWeb"/>
+        <w:shd w:val="clear" w:color="auto" w:fill="F4F5F7"/>
+        <w:spacing w:before="0" w:beforeAutospacing="0" w:after="0" w:afterAutospacing="0" w:line="480" w:lineRule="atLeast"/>
+        <w:jc w:val="both"/>
+        <w:rPr>
+          <w:color w:val="091E42"/>
+          <w:sz w:val="27"/>
+          <w:szCs w:val="27"/>
+        </w:rPr>
+      </w:pPr>
+      <w:r>
+        <w:rPr>
+          <w:color w:val="091E42"/>
+          <w:sz w:val="27"/>
+          <w:szCs w:val="27"/>
+        </w:rPr>
+        <w:t>In the previous video, you saw that in correlated subqueries, the outer query is dependent on the inner query. These subqueries are also formed by following the same steps used while creating the nested subqueries. You also saw that the problem discussed in the earlier videos can also be solved using correlated subqueries:</w:t>
+      </w:r>
+    </w:p>
+    <w:p>
+      <w:pPr>
+        <w:pStyle w:val="NormalWeb"/>
+        <w:shd w:val="clear" w:color="auto" w:fill="F4F5F7"/>
+        <w:spacing w:before="0" w:beforeAutospacing="0" w:after="0" w:afterAutospacing="0" w:line="480" w:lineRule="atLeast"/>
+        <w:jc w:val="both"/>
+        <w:rPr>
+          <w:color w:val="091E42"/>
+          <w:sz w:val="27"/>
+          <w:szCs w:val="27"/>
+        </w:rPr>
+      </w:pPr>
+      <w:r>
+        <w:rPr>
+          <w:color w:val="091E42"/>
+          <w:sz w:val="27"/>
+          <w:szCs w:val="27"/>
+        </w:rPr>
+        <w:lastRenderedPageBreak/>
+        <w:t xml:space="preserve">SELECT </w:t>
+      </w:r>
+      <w:proofErr w:type="spellStart"/>
+      <w:r>
+        <w:rPr>
+          <w:color w:val="091E42"/>
+          <w:sz w:val="27"/>
+          <w:szCs w:val="27"/>
+        </w:rPr>
+        <w:t>branch_id</w:t>
+      </w:r>
+      <w:proofErr w:type="spellEnd"/>
+      <w:r>
+        <w:rPr>
+          <w:color w:val="091E42"/>
+          <w:sz w:val="27"/>
+          <w:szCs w:val="27"/>
+        </w:rPr>
+        <w:t xml:space="preserve">, </w:t>
+      </w:r>
+      <w:proofErr w:type="spellStart"/>
+      <w:r>
+        <w:rPr>
+          <w:color w:val="091E42"/>
+          <w:sz w:val="27"/>
+          <w:szCs w:val="27"/>
+        </w:rPr>
+        <w:t>branch_name</w:t>
+      </w:r>
+      <w:proofErr w:type="spellEnd"/>
+    </w:p>
+    <w:p>
+      <w:pPr>
+        <w:pStyle w:val="NormalWeb"/>
+        <w:shd w:val="clear" w:color="auto" w:fill="F4F5F7"/>
+        <w:spacing w:before="0" w:beforeAutospacing="0" w:after="0" w:afterAutospacing="0" w:line="480" w:lineRule="atLeast"/>
+        <w:jc w:val="both"/>
+        <w:rPr>
+          <w:color w:val="091E42"/>
+          <w:sz w:val="27"/>
+          <w:szCs w:val="27"/>
+        </w:rPr>
+      </w:pPr>
+      <w:r>
+        <w:rPr>
+          <w:color w:val="091E42"/>
+          <w:sz w:val="27"/>
+          <w:szCs w:val="27"/>
+        </w:rPr>
+        <w:t>FROM branch</w:t>
+      </w:r>
+    </w:p>
+    <w:p>
+      <w:pPr>
+        <w:pStyle w:val="NormalWeb"/>
+        <w:shd w:val="clear" w:color="auto" w:fill="F4F5F7"/>
+        <w:spacing w:before="0" w:beforeAutospacing="0" w:after="0" w:afterAutospacing="0" w:line="480" w:lineRule="atLeast"/>
+        <w:jc w:val="both"/>
+        <w:rPr>
+          <w:color w:val="091E42"/>
+          <w:sz w:val="27"/>
+          <w:szCs w:val="27"/>
+        </w:rPr>
+      </w:pPr>
+      <w:r>
+        <w:rPr>
+          <w:color w:val="091E42"/>
+          <w:sz w:val="27"/>
+          <w:szCs w:val="27"/>
+        </w:rPr>
+        <w:t>WHERE EXISTS(</w:t>
+      </w:r>
+    </w:p>
+    <w:p>
+      <w:pPr>
+        <w:pStyle w:val="NormalWeb"/>
+        <w:shd w:val="clear" w:color="auto" w:fill="F4F5F7"/>
+        <w:spacing w:before="0" w:beforeAutospacing="0" w:after="0" w:afterAutospacing="0" w:line="480" w:lineRule="atLeast"/>
+        <w:jc w:val="both"/>
+        <w:rPr>
+          <w:color w:val="091E42"/>
+          <w:sz w:val="27"/>
+          <w:szCs w:val="27"/>
+        </w:rPr>
+      </w:pPr>
+      <w:r>
+        <w:rPr>
+          <w:color w:val="091E42"/>
+          <w:sz w:val="27"/>
+          <w:szCs w:val="27"/>
+        </w:rPr>
+        <w:t xml:space="preserve">SELECT </w:t>
+      </w:r>
+      <w:proofErr w:type="spellStart"/>
+      <w:r>
+        <w:rPr>
+          <w:color w:val="091E42"/>
+          <w:sz w:val="27"/>
+          <w:szCs w:val="27"/>
+        </w:rPr>
+        <w:t>address_id</w:t>
+      </w:r>
+      <w:proofErr w:type="spellEnd"/>
+      <w:r>
+        <w:rPr>
+          <w:color w:val="091E42"/>
+          <w:sz w:val="27"/>
+          <w:szCs w:val="27"/>
+        </w:rPr>
+        <w:t> </w:t>
+      </w:r>
+    </w:p>
+    <w:p>
+      <w:pPr>
+        <w:pStyle w:val="NormalWeb"/>
+        <w:shd w:val="clear" w:color="auto" w:fill="F4F5F7"/>
+        <w:spacing w:before="0" w:beforeAutospacing="0" w:after="0" w:afterAutospacing="0" w:line="480" w:lineRule="atLeast"/>
+        <w:jc w:val="both"/>
+        <w:rPr>
+          <w:color w:val="091E42"/>
+          <w:sz w:val="27"/>
+          <w:szCs w:val="27"/>
+        </w:rPr>
+      </w:pPr>
+      <w:r>
+        <w:rPr>
+          <w:color w:val="091E42"/>
+          <w:sz w:val="27"/>
+          <w:szCs w:val="27"/>
+        </w:rPr>
+        <w:t>FROM address</w:t>
+      </w:r>
+    </w:p>
+    <w:p>
+      <w:pPr>
+        <w:pStyle w:val="NormalWeb"/>
+        <w:shd w:val="clear" w:color="auto" w:fill="F4F5F7"/>
+        <w:spacing w:before="0" w:beforeAutospacing="0" w:after="0" w:afterAutospacing="0" w:line="480" w:lineRule="atLeast"/>
+        <w:jc w:val="both"/>
+        <w:rPr>
+          <w:color w:val="091E42"/>
+          <w:sz w:val="27"/>
+          <w:szCs w:val="27"/>
+        </w:rPr>
+      </w:pPr>
+      <w:r>
+        <w:rPr>
+          <w:color w:val="091E42"/>
+          <w:sz w:val="27"/>
+          <w:szCs w:val="27"/>
+        </w:rPr>
+        <w:t xml:space="preserve">WHERE state = 'Karnataka' AND </w:t>
+      </w:r>
+      <w:proofErr w:type="spellStart"/>
+      <w:r>
+        <w:rPr>
+          <w:color w:val="091E42"/>
+          <w:sz w:val="27"/>
+          <w:szCs w:val="27"/>
+        </w:rPr>
+        <w:t>address_id</w:t>
+      </w:r>
+      <w:proofErr w:type="spellEnd"/>
+      <w:r>
+        <w:rPr>
+          <w:color w:val="091E42"/>
+          <w:sz w:val="27"/>
+          <w:szCs w:val="27"/>
+        </w:rPr>
+        <w:t xml:space="preserve"> = </w:t>
+      </w:r>
+      <w:proofErr w:type="spellStart"/>
+      <w:r>
+        <w:rPr>
+          <w:color w:val="091E42"/>
+          <w:sz w:val="27"/>
+          <w:szCs w:val="27"/>
+        </w:rPr>
+        <w:t>branch.address_id</w:t>
+      </w:r>
+      <w:proofErr w:type="spellEnd"/>
+      <w:r>
+        <w:rPr>
+          <w:color w:val="091E42"/>
+          <w:sz w:val="27"/>
+          <w:szCs w:val="27"/>
+        </w:rPr>
+        <w:t> </w:t>
+      </w:r>
+    </w:p>
+    <w:p>
+      <w:pPr>
+        <w:pStyle w:val="NormalWeb"/>
+        <w:shd w:val="clear" w:color="auto" w:fill="F4F5F7"/>
+        <w:spacing w:before="0" w:beforeAutospacing="0" w:after="0" w:afterAutospacing="0" w:line="480" w:lineRule="atLeast"/>
+        <w:jc w:val="both"/>
+        <w:rPr>
+          <w:color w:val="091E42"/>
+          <w:sz w:val="27"/>
+          <w:szCs w:val="27"/>
+        </w:rPr>
+      </w:pPr>
+      <w:r>
+        <w:rPr>
           <w:color w:val="091E42"/>
           <w:sz w:val="27"/>
           <w:szCs w:val="27"/>
         </w:rPr>
         <w:t>);</w:t>
       </w:r>
-      <w:proofErr w:type="gramEnd"/>
     </w:p>
     <w:p/>
+    <w:p>
+      <w:pPr>
+        <w:shd w:val="clear" w:color="auto" w:fill="F4F5F7"/>
+        <w:spacing w:after="0" w:line="480" w:lineRule="atLeast"/>
+        <w:jc w:val="both"/>
+        <w:rPr>
+          <w:rFonts w:ascii="Times New Roman" w:eastAsia="Times New Roman" w:hAnsi="Times New Roman" w:cs="Times New Roman"/>
+          <w:color w:val="091E42"/>
+          <w:sz w:val="27"/>
+          <w:szCs w:val="27"/>
+        </w:rPr>
+      </w:pPr>
+    </w:p>
     <w:sectPr>
       <w:pgSz w:w="12240" w:h="15840"/>
       <w:pgMar w:top="1440" w:right="1440" w:bottom="1440" w:left="1440" w:header="720" w:footer="720" w:gutter="0"/>
@@ -3715,6 +3820,17 @@
       <w:szCs w:val="32"/>
     </w:rPr>
   </w:style>
+  <w:style w:type="paragraph" w:styleId="ListParagraph">
+    <w:name w:val="List Paragraph"/>
+    <w:basedOn w:val="Normal"/>
+    <w:uiPriority w:val="34"/>
+    <w:qFormat/>
+    <w:rsid w:val="00D46BAA"/>
+    <w:pPr>
+      <w:ind w:left="720"/>
+      <w:contextualSpacing/>
+    </w:pPr>
+  </w:style>
 </w:styles>
 </file>
 

--- a/SQL/Module Two/Relational Model.docx
+++ b/SQL/Module Two/Relational Model.docx
@@ -1980,108 +1980,6 @@
         </w:rPr>
         <w:t xml:space="preserve">SELECT </w:t>
       </w:r>
-      <w:proofErr w:type="spellStart"/>
-      <w:r>
-        <w:rPr>
-          <w:rFonts w:ascii="Times New Roman" w:eastAsia="Times New Roman" w:hAnsi="Times New Roman" w:cs="Times New Roman"/>
-          <w:color w:val="091E42"/>
-          <w:sz w:val="27"/>
-          <w:szCs w:val="27"/>
-        </w:rPr>
-        <w:t>branch_id</w:t>
-      </w:r>
-      <w:proofErr w:type="spellEnd"/>
-      <w:r>
-        <w:rPr>
-          <w:rFonts w:ascii="Times New Roman" w:eastAsia="Times New Roman" w:hAnsi="Times New Roman" w:cs="Times New Roman"/>
-          <w:color w:val="091E42"/>
-          <w:sz w:val="27"/>
-          <w:szCs w:val="27"/>
-        </w:rPr>
-        <w:t xml:space="preserve">, </w:t>
-      </w:r>
-      <w:proofErr w:type="spellStart"/>
-      <w:r>
-        <w:rPr>
-          <w:rFonts w:ascii="Times New Roman" w:eastAsia="Times New Roman" w:hAnsi="Times New Roman" w:cs="Times New Roman"/>
-          <w:color w:val="091E42"/>
-          <w:sz w:val="27"/>
-          <w:szCs w:val="27"/>
-        </w:rPr>
-        <w:t>branch_name</w:t>
-      </w:r>
-      <w:proofErr w:type="spellEnd"/>
-      <w:r>
-        <w:rPr>
-          <w:rFonts w:ascii="Times New Roman" w:eastAsia="Times New Roman" w:hAnsi="Times New Roman" w:cs="Times New Roman"/>
-          <w:color w:val="091E42"/>
-          <w:sz w:val="27"/>
-          <w:szCs w:val="27"/>
-        </w:rPr>
-        <w:br/>
-        <w:t>FROM branch</w:t>
-      </w:r>
-      <w:r>
-        <w:rPr>
-          <w:rFonts w:ascii="Times New Roman" w:eastAsia="Times New Roman" w:hAnsi="Times New Roman" w:cs="Times New Roman"/>
-          <w:color w:val="091E42"/>
-          <w:sz w:val="27"/>
-          <w:szCs w:val="27"/>
-        </w:rPr>
-        <w:br/>
-        <w:t xml:space="preserve">WHERE </w:t>
-      </w:r>
-      <w:proofErr w:type="spellStart"/>
-      <w:r>
-        <w:rPr>
-          <w:rFonts w:ascii="Times New Roman" w:eastAsia="Times New Roman" w:hAnsi="Times New Roman" w:cs="Times New Roman"/>
-          <w:color w:val="091E42"/>
-          <w:sz w:val="27"/>
-          <w:szCs w:val="27"/>
-        </w:rPr>
-        <w:t>address_id</w:t>
-      </w:r>
-      <w:proofErr w:type="spellEnd"/>
-      <w:r>
-        <w:rPr>
-          <w:rFonts w:ascii="Times New Roman" w:eastAsia="Times New Roman" w:hAnsi="Times New Roman" w:cs="Times New Roman"/>
-          <w:color w:val="091E42"/>
-          <w:sz w:val="27"/>
-          <w:szCs w:val="27"/>
-        </w:rPr>
-        <w:t xml:space="preserve"> IN (SELECT </w:t>
-      </w:r>
-      <w:proofErr w:type="spellStart"/>
-      <w:r>
-        <w:rPr>
-          <w:rFonts w:ascii="Times New Roman" w:eastAsia="Times New Roman" w:hAnsi="Times New Roman" w:cs="Times New Roman"/>
-          <w:color w:val="091E42"/>
-          <w:sz w:val="27"/>
-          <w:szCs w:val="27"/>
-        </w:rPr>
-        <w:t>address_id</w:t>
-      </w:r>
-      <w:proofErr w:type="spellEnd"/>
-      <w:r>
-        <w:rPr>
-          <w:rFonts w:ascii="Times New Roman" w:eastAsia="Times New Roman" w:hAnsi="Times New Roman" w:cs="Times New Roman"/>
-          <w:color w:val="091E42"/>
-          <w:sz w:val="27"/>
-          <w:szCs w:val="27"/>
-        </w:rPr>
-        <w:br/>
-        <w:t>     FROM address</w:t>
-      </w:r>
-      <w:r>
-        <w:rPr>
-          <w:rFonts w:ascii="Times New Roman" w:eastAsia="Times New Roman" w:hAnsi="Times New Roman" w:cs="Times New Roman"/>
-          <w:color w:val="091E42"/>
-          <w:sz w:val="27"/>
-          <w:szCs w:val="27"/>
-        </w:rPr>
-        <w:br/>
-        <w:t>     WHERE state = ‘Karnataka’);</w:t>
-      </w:r>
     </w:p>
     <w:p>
       <w:pPr>
@@ -2095,6 +1993,46 @@
           <w:szCs w:val="27"/>
         </w:rPr>
       </w:pPr>
+      <w:r>
+        <w:rPr>
+          <w:rFonts w:ascii="Times New Roman" w:eastAsia="Times New Roman" w:hAnsi="Times New Roman" w:cs="Times New Roman"/>
+          <w:color w:val="091E42"/>
+          <w:sz w:val="27"/>
+          <w:szCs w:val="27"/>
+        </w:rPr>
+        <w:t xml:space="preserve">    </w:t>
+      </w:r>
+      <w:proofErr w:type="spellStart"/>
+      <w:r>
+        <w:rPr>
+          <w:rFonts w:ascii="Times New Roman" w:eastAsia="Times New Roman" w:hAnsi="Times New Roman" w:cs="Times New Roman"/>
+          <w:color w:val="091E42"/>
+          <w:sz w:val="27"/>
+          <w:szCs w:val="27"/>
+        </w:rPr>
+        <w:t>branch_id</w:t>
+      </w:r>
+      <w:proofErr w:type="spellEnd"/>
+      <w:r>
+        <w:rPr>
+          <w:rFonts w:ascii="Times New Roman" w:eastAsia="Times New Roman" w:hAnsi="Times New Roman" w:cs="Times New Roman"/>
+          <w:color w:val="091E42"/>
+          <w:sz w:val="27"/>
+          <w:szCs w:val="27"/>
+        </w:rPr>
+        <w:t xml:space="preserve">, </w:t>
+      </w:r>
+      <w:proofErr w:type="spellStart"/>
+      <w:r>
+        <w:rPr>
+          <w:rFonts w:ascii="Times New Roman" w:eastAsia="Times New Roman" w:hAnsi="Times New Roman" w:cs="Times New Roman"/>
+          <w:color w:val="091E42"/>
+          <w:sz w:val="27"/>
+          <w:szCs w:val="27"/>
+        </w:rPr>
+        <w:t>branch_name</w:t>
+      </w:r>
+      <w:proofErr w:type="spellEnd"/>
     </w:p>
     <w:p>
       <w:pPr>
@@ -2108,6 +2046,235 @@
           <w:szCs w:val="27"/>
         </w:rPr>
       </w:pPr>
+      <w:r>
+        <w:rPr>
+          <w:rFonts w:ascii="Times New Roman" w:eastAsia="Times New Roman" w:hAnsi="Times New Roman" w:cs="Times New Roman"/>
+          <w:color w:val="091E42"/>
+          <w:sz w:val="27"/>
+          <w:szCs w:val="27"/>
+        </w:rPr>
+        <w:t>FROM</w:t>
+      </w:r>
+    </w:p>
+    <w:p>
+      <w:pPr>
+        <w:shd w:val="clear" w:color="auto" w:fill="F4F5F7"/>
+        <w:spacing w:after="0" w:line="480" w:lineRule="atLeast"/>
+        <w:jc w:val="both"/>
+        <w:rPr>
+          <w:rFonts w:ascii="Times New Roman" w:eastAsia="Times New Roman" w:hAnsi="Times New Roman" w:cs="Times New Roman"/>
+          <w:color w:val="091E42"/>
+          <w:sz w:val="27"/>
+          <w:szCs w:val="27"/>
+        </w:rPr>
+      </w:pPr>
+      <w:r>
+        <w:rPr>
+          <w:rFonts w:ascii="Times New Roman" w:eastAsia="Times New Roman" w:hAnsi="Times New Roman" w:cs="Times New Roman"/>
+          <w:color w:val="091E42"/>
+          <w:sz w:val="27"/>
+          <w:szCs w:val="27"/>
+        </w:rPr>
+        <w:t xml:space="preserve">    branch</w:t>
+      </w:r>
+    </w:p>
+    <w:p>
+      <w:pPr>
+        <w:shd w:val="clear" w:color="auto" w:fill="F4F5F7"/>
+        <w:spacing w:after="0" w:line="480" w:lineRule="atLeast"/>
+        <w:jc w:val="both"/>
+        <w:rPr>
+          <w:rFonts w:ascii="Times New Roman" w:eastAsia="Times New Roman" w:hAnsi="Times New Roman" w:cs="Times New Roman"/>
+          <w:color w:val="091E42"/>
+          <w:sz w:val="27"/>
+          <w:szCs w:val="27"/>
+        </w:rPr>
+      </w:pPr>
+      <w:r>
+        <w:rPr>
+          <w:rFonts w:ascii="Times New Roman" w:eastAsia="Times New Roman" w:hAnsi="Times New Roman" w:cs="Times New Roman"/>
+          <w:color w:val="091E42"/>
+          <w:sz w:val="27"/>
+          <w:szCs w:val="27"/>
+        </w:rPr>
+        <w:t>WHERE</w:t>
+      </w:r>
+    </w:p>
+    <w:p>
+      <w:pPr>
+        <w:shd w:val="clear" w:color="auto" w:fill="F4F5F7"/>
+        <w:spacing w:after="0" w:line="480" w:lineRule="atLeast"/>
+        <w:jc w:val="both"/>
+        <w:rPr>
+          <w:rFonts w:ascii="Times New Roman" w:eastAsia="Times New Roman" w:hAnsi="Times New Roman" w:cs="Times New Roman"/>
+          <w:color w:val="091E42"/>
+          <w:sz w:val="27"/>
+          <w:szCs w:val="27"/>
+        </w:rPr>
+      </w:pPr>
+      <w:r>
+        <w:rPr>
+          <w:rFonts w:ascii="Times New Roman" w:eastAsia="Times New Roman" w:hAnsi="Times New Roman" w:cs="Times New Roman"/>
+          <w:color w:val="091E42"/>
+          <w:sz w:val="27"/>
+          <w:szCs w:val="27"/>
+        </w:rPr>
+        <w:t xml:space="preserve">    </w:t>
+      </w:r>
+      <w:proofErr w:type="spellStart"/>
+      <w:r>
+        <w:rPr>
+          <w:rFonts w:ascii="Times New Roman" w:eastAsia="Times New Roman" w:hAnsi="Times New Roman" w:cs="Times New Roman"/>
+          <w:color w:val="091E42"/>
+          <w:sz w:val="27"/>
+          <w:szCs w:val="27"/>
+        </w:rPr>
+        <w:t>address_id</w:t>
+      </w:r>
+      <w:proofErr w:type="spellEnd"/>
+      <w:r>
+        <w:rPr>
+          <w:rFonts w:ascii="Times New Roman" w:eastAsia="Times New Roman" w:hAnsi="Times New Roman" w:cs="Times New Roman"/>
+          <w:color w:val="091E42"/>
+          <w:sz w:val="27"/>
+          <w:szCs w:val="27"/>
+        </w:rPr>
+        <w:t xml:space="preserve"> IN (SELECT </w:t>
+      </w:r>
+    </w:p>
+    <w:p>
+      <w:pPr>
+        <w:shd w:val="clear" w:color="auto" w:fill="F4F5F7"/>
+        <w:spacing w:after="0" w:line="480" w:lineRule="atLeast"/>
+        <w:jc w:val="both"/>
+        <w:rPr>
+          <w:rFonts w:ascii="Times New Roman" w:eastAsia="Times New Roman" w:hAnsi="Times New Roman" w:cs="Times New Roman"/>
+          <w:color w:val="091E42"/>
+          <w:sz w:val="27"/>
+          <w:szCs w:val="27"/>
+        </w:rPr>
+      </w:pPr>
+      <w:r>
+        <w:rPr>
+          <w:rFonts w:ascii="Times New Roman" w:eastAsia="Times New Roman" w:hAnsi="Times New Roman" w:cs="Times New Roman"/>
+          <w:color w:val="091E42"/>
+          <w:sz w:val="27"/>
+          <w:szCs w:val="27"/>
+        </w:rPr>
+        <w:t xml:space="preserve">            </w:t>
+      </w:r>
+      <w:proofErr w:type="spellStart"/>
+      <w:r>
+        <w:rPr>
+          <w:rFonts w:ascii="Times New Roman" w:eastAsia="Times New Roman" w:hAnsi="Times New Roman" w:cs="Times New Roman"/>
+          <w:color w:val="091E42"/>
+          <w:sz w:val="27"/>
+          <w:szCs w:val="27"/>
+        </w:rPr>
+        <w:t>address_id</w:t>
+      </w:r>
+      <w:proofErr w:type="spellEnd"/>
+    </w:p>
+    <w:p>
+      <w:pPr>
+        <w:shd w:val="clear" w:color="auto" w:fill="F4F5F7"/>
+        <w:spacing w:after="0" w:line="480" w:lineRule="atLeast"/>
+        <w:jc w:val="both"/>
+        <w:rPr>
+          <w:rFonts w:ascii="Times New Roman" w:eastAsia="Times New Roman" w:hAnsi="Times New Roman" w:cs="Times New Roman"/>
+          <w:color w:val="091E42"/>
+          <w:sz w:val="27"/>
+          <w:szCs w:val="27"/>
+        </w:rPr>
+      </w:pPr>
+      <w:r>
+        <w:rPr>
+          <w:rFonts w:ascii="Times New Roman" w:eastAsia="Times New Roman" w:hAnsi="Times New Roman" w:cs="Times New Roman"/>
+          <w:color w:val="091E42"/>
+          <w:sz w:val="27"/>
+          <w:szCs w:val="27"/>
+        </w:rPr>
+        <w:t xml:space="preserve">        FROM</w:t>
+      </w:r>
+    </w:p>
+    <w:p>
+      <w:pPr>
+        <w:shd w:val="clear" w:color="auto" w:fill="F4F5F7"/>
+        <w:spacing w:after="0" w:line="480" w:lineRule="atLeast"/>
+        <w:jc w:val="both"/>
+        <w:rPr>
+          <w:rFonts w:ascii="Times New Roman" w:eastAsia="Times New Roman" w:hAnsi="Times New Roman" w:cs="Times New Roman"/>
+          <w:color w:val="091E42"/>
+          <w:sz w:val="27"/>
+          <w:szCs w:val="27"/>
+        </w:rPr>
+      </w:pPr>
+      <w:r>
+        <w:rPr>
+          <w:rFonts w:ascii="Times New Roman" w:eastAsia="Times New Roman" w:hAnsi="Times New Roman" w:cs="Times New Roman"/>
+          <w:color w:val="091E42"/>
+          <w:sz w:val="27"/>
+          <w:szCs w:val="27"/>
+        </w:rPr>
+        <w:t xml:space="preserve">            address</w:t>
+      </w:r>
+    </w:p>
+    <w:p>
+      <w:pPr>
+        <w:shd w:val="clear" w:color="auto" w:fill="F4F5F7"/>
+        <w:spacing w:after="0" w:line="480" w:lineRule="atLeast"/>
+        <w:jc w:val="both"/>
+        <w:rPr>
+          <w:rFonts w:ascii="Times New Roman" w:eastAsia="Times New Roman" w:hAnsi="Times New Roman" w:cs="Times New Roman"/>
+          <w:color w:val="091E42"/>
+          <w:sz w:val="27"/>
+          <w:szCs w:val="27"/>
+        </w:rPr>
+      </w:pPr>
+      <w:r>
+        <w:rPr>
+          <w:rFonts w:ascii="Times New Roman" w:eastAsia="Times New Roman" w:hAnsi="Times New Roman" w:cs="Times New Roman"/>
+          <w:color w:val="091E42"/>
+          <w:sz w:val="27"/>
+          <w:szCs w:val="27"/>
+        </w:rPr>
+        <w:t xml:space="preserve">        WHERE</w:t>
+      </w:r>
+    </w:p>
+    <w:p>
+      <w:pPr>
+        <w:shd w:val="clear" w:color="auto" w:fill="F4F5F7"/>
+        <w:spacing w:after="0" w:line="480" w:lineRule="atLeast"/>
+        <w:jc w:val="both"/>
+        <w:rPr>
+          <w:rFonts w:ascii="Times New Roman" w:eastAsia="Times New Roman" w:hAnsi="Times New Roman" w:cs="Times New Roman"/>
+          <w:color w:val="091E42"/>
+          <w:sz w:val="27"/>
+          <w:szCs w:val="27"/>
+        </w:rPr>
+      </w:pPr>
+      <w:r>
+        <w:rPr>
+          <w:rFonts w:ascii="Times New Roman" w:eastAsia="Times New Roman" w:hAnsi="Times New Roman" w:cs="Times New Roman"/>
+          <w:color w:val="091E42"/>
+          <w:sz w:val="27"/>
+          <w:szCs w:val="27"/>
+        </w:rPr>
+        <w:t xml:space="preserve">            state = ‘Karnataka’)</w:t>
+      </w:r>
+    </w:p>
+    <w:p>
+      <w:pPr>
+        <w:shd w:val="clear" w:color="auto" w:fill="F4F5F7"/>
+        <w:spacing w:after="0" w:line="480" w:lineRule="atLeast"/>
+        <w:jc w:val="both"/>
+        <w:rPr>
+          <w:rFonts w:ascii="Times New Roman" w:eastAsia="Times New Roman" w:hAnsi="Times New Roman" w:cs="Times New Roman"/>
+          <w:color w:val="091E42"/>
+          <w:sz w:val="27"/>
+          <w:szCs w:val="27"/>
+        </w:rPr>
+      </w:pPr>
     </w:p>
     <w:p>
       <w:pPr>
@@ -2128,6 +2295,7 @@
           <w:sz w:val="27"/>
           <w:szCs w:val="27"/>
         </w:rPr>
+        <w:lastRenderedPageBreak/>
         <w:t>2.</w:t>
       </w:r>
       <w:r>
@@ -2172,28 +2340,45 @@
     </w:p>
     <w:p>
       <w:pPr>
-        <w:pStyle w:val="NormalWeb"/>
-        <w:shd w:val="clear" w:color="auto" w:fill="F4F5F7"/>
-        <w:spacing w:before="0" w:beforeAutospacing="0" w:after="0" w:afterAutospacing="0" w:line="480" w:lineRule="atLeast"/>
-        <w:jc w:val="both"/>
-        <w:rPr>
-          <w:color w:val="091E42"/>
-          <w:sz w:val="27"/>
-          <w:szCs w:val="27"/>
-        </w:rPr>
-      </w:pPr>
-      <w:r>
-        <w:rPr>
-          <w:color w:val="091E42"/>
-          <w:sz w:val="27"/>
-          <w:szCs w:val="27"/>
-        </w:rPr>
-        <w:lastRenderedPageBreak/>
+        <w:rPr>
+          <w:rFonts w:ascii="Times New Roman" w:eastAsia="Times New Roman" w:hAnsi="Times New Roman" w:cs="Times New Roman"/>
+          <w:color w:val="091E42"/>
+          <w:sz w:val="27"/>
+          <w:szCs w:val="27"/>
+        </w:rPr>
+      </w:pPr>
+      <w:r>
+        <w:rPr>
+          <w:rFonts w:ascii="Times New Roman" w:eastAsia="Times New Roman" w:hAnsi="Times New Roman" w:cs="Times New Roman"/>
+          <w:color w:val="091E42"/>
+          <w:sz w:val="27"/>
+          <w:szCs w:val="27"/>
+        </w:rPr>
         <w:t xml:space="preserve">SELECT </w:t>
       </w:r>
+    </w:p>
+    <w:p>
+      <w:pPr>
+        <w:rPr>
+          <w:rFonts w:ascii="Times New Roman" w:eastAsia="Times New Roman" w:hAnsi="Times New Roman" w:cs="Times New Roman"/>
+          <w:color w:val="091E42"/>
+          <w:sz w:val="27"/>
+          <w:szCs w:val="27"/>
+        </w:rPr>
+      </w:pPr>
+      <w:r>
+        <w:rPr>
+          <w:rFonts w:ascii="Times New Roman" w:eastAsia="Times New Roman" w:hAnsi="Times New Roman" w:cs="Times New Roman"/>
+          <w:color w:val="091E42"/>
+          <w:sz w:val="27"/>
+          <w:szCs w:val="27"/>
+        </w:rPr>
+        <w:t xml:space="preserve">    </w:t>
+      </w:r>
       <w:proofErr w:type="spellStart"/>
       <w:r>
         <w:rPr>
+          <w:rFonts w:ascii="Times New Roman" w:eastAsia="Times New Roman" w:hAnsi="Times New Roman" w:cs="Times New Roman"/>
           <w:color w:val="091E42"/>
           <w:sz w:val="27"/>
           <w:szCs w:val="27"/>
@@ -2203,6 +2388,7 @@
       <w:proofErr w:type="spellEnd"/>
       <w:r>
         <w:rPr>
+          <w:rFonts w:ascii="Times New Roman" w:eastAsia="Times New Roman" w:hAnsi="Times New Roman" w:cs="Times New Roman"/>
           <w:color w:val="091E42"/>
           <w:sz w:val="27"/>
           <w:szCs w:val="27"/>
@@ -2212,6 +2398,7 @@
       <w:proofErr w:type="spellStart"/>
       <w:r>
         <w:rPr>
+          <w:rFonts w:ascii="Times New Roman" w:eastAsia="Times New Roman" w:hAnsi="Times New Roman" w:cs="Times New Roman"/>
           <w:color w:val="091E42"/>
           <w:sz w:val="27"/>
           <w:szCs w:val="27"/>
@@ -2222,69 +2409,102 @@
     </w:p>
     <w:p>
       <w:pPr>
-        <w:pStyle w:val="NormalWeb"/>
-        <w:shd w:val="clear" w:color="auto" w:fill="F4F5F7"/>
-        <w:spacing w:before="0" w:beforeAutospacing="0" w:after="0" w:afterAutospacing="0" w:line="480" w:lineRule="atLeast"/>
-        <w:jc w:val="both"/>
-        <w:rPr>
-          <w:color w:val="091E42"/>
-          <w:sz w:val="27"/>
-          <w:szCs w:val="27"/>
-        </w:rPr>
-      </w:pPr>
-      <w:r>
-        <w:rPr>
-          <w:color w:val="091E42"/>
-          <w:sz w:val="27"/>
-          <w:szCs w:val="27"/>
-        </w:rPr>
-        <w:t>FROM branch</w:t>
-      </w:r>
-    </w:p>
-    <w:p>
-      <w:pPr>
-        <w:pStyle w:val="NormalWeb"/>
-        <w:shd w:val="clear" w:color="auto" w:fill="F4F5F7"/>
-        <w:spacing w:before="0" w:beforeAutospacing="0" w:after="0" w:afterAutospacing="0" w:line="480" w:lineRule="atLeast"/>
-        <w:jc w:val="both"/>
-        <w:rPr>
-          <w:color w:val="091E42"/>
-          <w:sz w:val="27"/>
-          <w:szCs w:val="27"/>
-        </w:rPr>
-      </w:pPr>
-      <w:r>
-        <w:rPr>
-          <w:color w:val="091E42"/>
-          <w:sz w:val="27"/>
-          <w:szCs w:val="27"/>
-        </w:rPr>
-        <w:t>WHERE EXISTS(</w:t>
-      </w:r>
-    </w:p>
-    <w:p>
-      <w:pPr>
-        <w:pStyle w:val="NormalWeb"/>
-        <w:shd w:val="clear" w:color="auto" w:fill="F4F5F7"/>
-        <w:spacing w:before="0" w:beforeAutospacing="0" w:after="0" w:afterAutospacing="0" w:line="480" w:lineRule="atLeast"/>
-        <w:jc w:val="both"/>
-        <w:rPr>
-          <w:color w:val="091E42"/>
-          <w:sz w:val="27"/>
-          <w:szCs w:val="27"/>
-        </w:rPr>
-      </w:pPr>
-      <w:r>
-        <w:rPr>
-          <w:color w:val="091E42"/>
-          <w:sz w:val="27"/>
-          <w:szCs w:val="27"/>
-        </w:rPr>
-        <w:t xml:space="preserve">SELECT </w:t>
+        <w:rPr>
+          <w:rFonts w:ascii="Times New Roman" w:eastAsia="Times New Roman" w:hAnsi="Times New Roman" w:cs="Times New Roman"/>
+          <w:color w:val="091E42"/>
+          <w:sz w:val="27"/>
+          <w:szCs w:val="27"/>
+        </w:rPr>
+      </w:pPr>
+      <w:r>
+        <w:rPr>
+          <w:rFonts w:ascii="Times New Roman" w:eastAsia="Times New Roman" w:hAnsi="Times New Roman" w:cs="Times New Roman"/>
+          <w:color w:val="091E42"/>
+          <w:sz w:val="27"/>
+          <w:szCs w:val="27"/>
+        </w:rPr>
+        <w:t>FROM</w:t>
+      </w:r>
+    </w:p>
+    <w:p>
+      <w:pPr>
+        <w:rPr>
+          <w:rFonts w:ascii="Times New Roman" w:eastAsia="Times New Roman" w:hAnsi="Times New Roman" w:cs="Times New Roman"/>
+          <w:color w:val="091E42"/>
+          <w:sz w:val="27"/>
+          <w:szCs w:val="27"/>
+        </w:rPr>
+      </w:pPr>
+      <w:r>
+        <w:rPr>
+          <w:rFonts w:ascii="Times New Roman" w:eastAsia="Times New Roman" w:hAnsi="Times New Roman" w:cs="Times New Roman"/>
+          <w:color w:val="091E42"/>
+          <w:sz w:val="27"/>
+          <w:szCs w:val="27"/>
+        </w:rPr>
+        <w:t xml:space="preserve">    branch</w:t>
+      </w:r>
+    </w:p>
+    <w:p>
+      <w:pPr>
+        <w:rPr>
+          <w:rFonts w:ascii="Times New Roman" w:eastAsia="Times New Roman" w:hAnsi="Times New Roman" w:cs="Times New Roman"/>
+          <w:color w:val="091E42"/>
+          <w:sz w:val="27"/>
+          <w:szCs w:val="27"/>
+        </w:rPr>
+      </w:pPr>
+      <w:r>
+        <w:rPr>
+          <w:rFonts w:ascii="Times New Roman" w:eastAsia="Times New Roman" w:hAnsi="Times New Roman" w:cs="Times New Roman"/>
+          <w:color w:val="091E42"/>
+          <w:sz w:val="27"/>
+          <w:szCs w:val="27"/>
+        </w:rPr>
+        <w:t>WHERE</w:t>
+      </w:r>
+    </w:p>
+    <w:p>
+      <w:pPr>
+        <w:rPr>
+          <w:rFonts w:ascii="Times New Roman" w:eastAsia="Times New Roman" w:hAnsi="Times New Roman" w:cs="Times New Roman"/>
+          <w:color w:val="091E42"/>
+          <w:sz w:val="27"/>
+          <w:szCs w:val="27"/>
+        </w:rPr>
+      </w:pPr>
+      <w:r>
+        <w:rPr>
+          <w:rFonts w:ascii="Times New Roman" w:eastAsia="Times New Roman" w:hAnsi="Times New Roman" w:cs="Times New Roman"/>
+          <w:color w:val="091E42"/>
+          <w:sz w:val="27"/>
+          <w:szCs w:val="27"/>
+        </w:rPr>
+        <w:t xml:space="preserve">    EXISTS( SELECT </w:t>
+      </w:r>
+    </w:p>
+    <w:p>
+      <w:pPr>
+        <w:rPr>
+          <w:rFonts w:ascii="Times New Roman" w:eastAsia="Times New Roman" w:hAnsi="Times New Roman" w:cs="Times New Roman"/>
+          <w:color w:val="091E42"/>
+          <w:sz w:val="27"/>
+          <w:szCs w:val="27"/>
+        </w:rPr>
+      </w:pPr>
+      <w:r>
+        <w:rPr>
+          <w:rFonts w:ascii="Times New Roman" w:eastAsia="Times New Roman" w:hAnsi="Times New Roman" w:cs="Times New Roman"/>
+          <w:color w:val="091E42"/>
+          <w:sz w:val="27"/>
+          <w:szCs w:val="27"/>
+        </w:rPr>
+        <w:t xml:space="preserve">            </w:t>
       </w:r>
       <w:proofErr w:type="spellStart"/>
       <w:r>
         <w:rPr>
+          <w:rFonts w:ascii="Times New Roman" w:eastAsia="Times New Roman" w:hAnsi="Times New Roman" w:cs="Times New Roman"/>
           <w:color w:val="091E42"/>
           <w:sz w:val="27"/>
           <w:szCs w:val="27"/>
@@ -2292,59 +2512,97 @@
         <w:t>address_id</w:t>
       </w:r>
       <w:proofErr w:type="spellEnd"/>
-      <w:r>
-        <w:rPr>
-          <w:color w:val="091E42"/>
-          <w:sz w:val="27"/>
-          <w:szCs w:val="27"/>
-        </w:rPr>
-        <w:t> </w:t>
-      </w:r>
-    </w:p>
-    <w:p>
-      <w:pPr>
-        <w:pStyle w:val="NormalWeb"/>
-        <w:shd w:val="clear" w:color="auto" w:fill="F4F5F7"/>
-        <w:spacing w:before="0" w:beforeAutospacing="0" w:after="0" w:afterAutospacing="0" w:line="480" w:lineRule="atLeast"/>
-        <w:jc w:val="both"/>
-        <w:rPr>
-          <w:color w:val="091E42"/>
-          <w:sz w:val="27"/>
-          <w:szCs w:val="27"/>
-        </w:rPr>
-      </w:pPr>
-      <w:r>
-        <w:rPr>
-          <w:color w:val="091E42"/>
-          <w:sz w:val="27"/>
-          <w:szCs w:val="27"/>
-        </w:rPr>
-        <w:t>FROM address</w:t>
-      </w:r>
-    </w:p>
-    <w:p>
-      <w:pPr>
-        <w:pStyle w:val="NormalWeb"/>
-        <w:shd w:val="clear" w:color="auto" w:fill="F4F5F7"/>
-        <w:spacing w:before="0" w:beforeAutospacing="0" w:after="0" w:afterAutospacing="0" w:line="480" w:lineRule="atLeast"/>
-        <w:jc w:val="both"/>
-        <w:rPr>
-          <w:color w:val="091E42"/>
-          <w:sz w:val="27"/>
-          <w:szCs w:val="27"/>
-        </w:rPr>
-      </w:pPr>
-      <w:r>
-        <w:rPr>
-          <w:color w:val="091E42"/>
-          <w:sz w:val="27"/>
-          <w:szCs w:val="27"/>
-        </w:rPr>
-        <w:t xml:space="preserve">WHERE state = 'Karnataka' AND </w:t>
+    </w:p>
+    <w:p>
+      <w:pPr>
+        <w:rPr>
+          <w:rFonts w:ascii="Times New Roman" w:eastAsia="Times New Roman" w:hAnsi="Times New Roman" w:cs="Times New Roman"/>
+          <w:color w:val="091E42"/>
+          <w:sz w:val="27"/>
+          <w:szCs w:val="27"/>
+        </w:rPr>
+      </w:pPr>
+      <w:r>
+        <w:rPr>
+          <w:rFonts w:ascii="Times New Roman" w:eastAsia="Times New Roman" w:hAnsi="Times New Roman" w:cs="Times New Roman"/>
+          <w:color w:val="091E42"/>
+          <w:sz w:val="27"/>
+          <w:szCs w:val="27"/>
+        </w:rPr>
+        <w:t xml:space="preserve">        FROM</w:t>
+      </w:r>
+    </w:p>
+    <w:p>
+      <w:pPr>
+        <w:rPr>
+          <w:rFonts w:ascii="Times New Roman" w:eastAsia="Times New Roman" w:hAnsi="Times New Roman" w:cs="Times New Roman"/>
+          <w:color w:val="091E42"/>
+          <w:sz w:val="27"/>
+          <w:szCs w:val="27"/>
+        </w:rPr>
+      </w:pPr>
+      <w:r>
+        <w:rPr>
+          <w:rFonts w:ascii="Times New Roman" w:eastAsia="Times New Roman" w:hAnsi="Times New Roman" w:cs="Times New Roman"/>
+          <w:color w:val="091E42"/>
+          <w:sz w:val="27"/>
+          <w:szCs w:val="27"/>
+        </w:rPr>
+        <w:t xml:space="preserve">            address</w:t>
+      </w:r>
+    </w:p>
+    <w:p>
+      <w:pPr>
+        <w:rPr>
+          <w:rFonts w:ascii="Times New Roman" w:eastAsia="Times New Roman" w:hAnsi="Times New Roman" w:cs="Times New Roman"/>
+          <w:color w:val="091E42"/>
+          <w:sz w:val="27"/>
+          <w:szCs w:val="27"/>
+        </w:rPr>
+      </w:pPr>
+      <w:r>
+        <w:rPr>
+          <w:rFonts w:ascii="Times New Roman" w:eastAsia="Times New Roman" w:hAnsi="Times New Roman" w:cs="Times New Roman"/>
+          <w:color w:val="091E42"/>
+          <w:sz w:val="27"/>
+          <w:szCs w:val="27"/>
+        </w:rPr>
+        <w:t xml:space="preserve">        WHERE</w:t>
+      </w:r>
+    </w:p>
+    <w:p>
+      <w:pPr>
+        <w:rPr>
+          <w:rFonts w:ascii="Times New Roman" w:eastAsia="Times New Roman" w:hAnsi="Times New Roman" w:cs="Times New Roman"/>
+          <w:color w:val="091E42"/>
+          <w:sz w:val="27"/>
+          <w:szCs w:val="27"/>
+        </w:rPr>
+      </w:pPr>
+      <w:r>
+        <w:rPr>
+          <w:rFonts w:ascii="Times New Roman" w:eastAsia="Times New Roman" w:hAnsi="Times New Roman" w:cs="Times New Roman"/>
+          <w:color w:val="091E42"/>
+          <w:sz w:val="27"/>
+          <w:szCs w:val="27"/>
+        </w:rPr>
+        <w:t xml:space="preserve">            state = 'Karnataka'</w:t>
+      </w:r>
+    </w:p>
+    <w:p>
+      <w:r>
+        <w:rPr>
+          <w:rFonts w:ascii="Times New Roman" w:eastAsia="Times New Roman" w:hAnsi="Times New Roman" w:cs="Times New Roman"/>
+          <w:color w:val="091E42"/>
+          <w:sz w:val="27"/>
+          <w:szCs w:val="27"/>
+        </w:rPr>
+        <w:t xml:space="preserve">                AND </w:t>
       </w:r>
       <w:proofErr w:type="spellStart"/>
       <w:r>
         <w:rPr>
+          <w:rFonts w:ascii="Times New Roman" w:eastAsia="Times New Roman" w:hAnsi="Times New Roman" w:cs="Times New Roman"/>
           <w:color w:val="091E42"/>
           <w:sz w:val="27"/>
           <w:szCs w:val="27"/>
@@ -2354,6 +2612,7 @@
       <w:proofErr w:type="spellEnd"/>
       <w:r>
         <w:rPr>
+          <w:rFonts w:ascii="Times New Roman" w:eastAsia="Times New Roman" w:hAnsi="Times New Roman" w:cs="Times New Roman"/>
           <w:color w:val="091E42"/>
           <w:sz w:val="27"/>
           <w:szCs w:val="27"/>
@@ -2363,6 +2622,7 @@
       <w:proofErr w:type="spellStart"/>
       <w:r>
         <w:rPr>
+          <w:rFonts w:ascii="Times New Roman" w:eastAsia="Times New Roman" w:hAnsi="Times New Roman" w:cs="Times New Roman"/>
           <w:color w:val="091E42"/>
           <w:sz w:val="27"/>
           <w:szCs w:val="27"/>
@@ -2372,27 +2632,7 @@
       <w:proofErr w:type="spellEnd"/>
       <w:r>
         <w:rPr>
-          <w:color w:val="091E42"/>
-          <w:sz w:val="27"/>
-          <w:szCs w:val="27"/>
-        </w:rPr>
-        <w:t> </w:t>
-      </w:r>
-    </w:p>
-    <w:p>
-      <w:pPr>
-        <w:pStyle w:val="NormalWeb"/>
-        <w:shd w:val="clear" w:color="auto" w:fill="F4F5F7"/>
-        <w:spacing w:before="0" w:beforeAutospacing="0" w:after="0" w:afterAutospacing="0" w:line="480" w:lineRule="atLeast"/>
-        <w:jc w:val="both"/>
-        <w:rPr>
-          <w:color w:val="091E42"/>
-          <w:sz w:val="27"/>
-          <w:szCs w:val="27"/>
-        </w:rPr>
-      </w:pPr>
-      <w:r>
-        <w:rPr>
+          <w:rFonts w:ascii="Times New Roman" w:eastAsia="Times New Roman" w:hAnsi="Times New Roman" w:cs="Times New Roman"/>
           <w:color w:val="091E42"/>
           <w:sz w:val="27"/>
           <w:szCs w:val="27"/>
@@ -2400,7 +2640,6 @@
         <w:t>);</w:t>
       </w:r>
     </w:p>
-    <w:p/>
     <w:p>
       <w:pPr>
         <w:shd w:val="clear" w:color="auto" w:fill="F4F5F7"/>
